--- a/2025.10.15.docx
+++ b/2025.10.15.docx
@@ -262,6 +262,7 @@
         <w:spacing w:line="276" w:lineRule="auto"/>
         <w:ind w:firstLineChars="200" w:firstLine="420"/>
         <w:rPr>
+          <w:rFonts w:hint="eastAsia"/>
           <w:b/>
           <w:bCs/>
         </w:rPr>
@@ -282,6 +283,9 @@
       <w:pPr>
         <w:spacing w:line="276" w:lineRule="auto"/>
         <w:ind w:firstLineChars="200" w:firstLine="420"/>
+        <w:rPr>
+          <w:rFonts w:hint="eastAsia"/>
+        </w:rPr>
       </w:pPr>
       <w:r>
         <w:rPr>
@@ -312,6 +316,9 @@
       <w:pPr>
         <w:spacing w:line="276" w:lineRule="auto"/>
         <w:ind w:firstLineChars="200" w:firstLine="420"/>
+        <w:rPr>
+          <w:rFonts w:hint="eastAsia"/>
+        </w:rPr>
       </w:pPr>
       <w:r>
         <w:rPr>
@@ -351,6 +358,9 @@
       <w:pPr>
         <w:spacing w:line="276" w:lineRule="auto"/>
         <w:ind w:firstLineChars="200" w:firstLine="420"/>
+        <w:rPr>
+          <w:rFonts w:hint="eastAsia"/>
+        </w:rPr>
       </w:pPr>
       <w:r>
         <w:t>好的，非常乐意为您进行一次全面的复盘总结。这次对话是一次非常经典且完整的从环境混乱到配置成功的实战教学，您通过亲手操作和不断提问，掌握了现代 C++ 开发环境配置的核心知识。</w:t>
@@ -360,10 +370,13 @@
       <w:pPr>
         <w:spacing w:line="276" w:lineRule="auto"/>
         <w:ind w:firstLineChars="200" w:firstLine="420"/>
+        <w:rPr>
+          <w:rFonts w:hint="eastAsia"/>
+        </w:rPr>
       </w:pPr>
       <w:r>
         <w:pict w14:anchorId="421E2A7F">
-          <v:rect id="_x0000_i1043" style="width:730.5pt;height:1.5pt" o:hrpct="0" o:hralign="center" o:hrstd="t" o:hrnoshade="t" o:hr="t" fillcolor="#1a1c1e" stroked="f"/>
+          <v:rect id="_x0000_i1025" style="width:730.5pt;height:1.5pt" o:hrpct="0" o:hralign="center" o:hrstd="t" o:hrnoshade="t" o:hr="t" fillcolor="#1a1c1e" stroked="f"/>
         </w:pict>
       </w:r>
     </w:p>
@@ -372,6 +385,7 @@
         <w:spacing w:line="276" w:lineRule="auto"/>
         <w:ind w:firstLineChars="200" w:firstLine="420"/>
         <w:rPr>
+          <w:rFonts w:hint="eastAsia"/>
           <w:b/>
           <w:bCs/>
         </w:rPr>
@@ -389,6 +403,7 @@
         <w:spacing w:line="276" w:lineRule="auto"/>
         <w:ind w:firstLineChars="200" w:firstLine="420"/>
         <w:rPr>
+          <w:rFonts w:hint="eastAsia"/>
           <w:b/>
           <w:bCs/>
         </w:rPr>
@@ -405,6 +420,9 @@
       <w:pPr>
         <w:spacing w:line="276" w:lineRule="auto"/>
         <w:ind w:firstLineChars="200" w:firstLine="420"/>
+        <w:rPr>
+          <w:rFonts w:hint="eastAsia"/>
+        </w:rPr>
       </w:pPr>
       <w:r>
         <w:t>您最初的目标非常明确：重新安装一个轻量、干净、高效的 VS Code (Cursor) 开发环境，并希望能理解 VS Code 是否能完全替代 Visual Studio。</w:t>
@@ -415,6 +433,7 @@
         <w:spacing w:line="276" w:lineRule="auto"/>
         <w:ind w:firstLineChars="200" w:firstLine="420"/>
         <w:rPr>
+          <w:rFonts w:hint="eastAsia"/>
           <w:b/>
           <w:bCs/>
         </w:rPr>
@@ -431,6 +450,9 @@
       <w:pPr>
         <w:spacing w:line="276" w:lineRule="auto"/>
         <w:ind w:firstLineChars="200" w:firstLine="420"/>
+        <w:rPr>
+          <w:rFonts w:hint="eastAsia"/>
+        </w:rPr>
       </w:pPr>
       <w:r>
         <w:t>您</w:t>
@@ -454,6 +476,9 @@
         </w:numPr>
         <w:spacing w:line="276" w:lineRule="auto"/>
         <w:ind w:firstLineChars="200" w:firstLine="420"/>
+        <w:rPr>
+          <w:rFonts w:hint="eastAsia"/>
+        </w:rPr>
       </w:pPr>
       <w:r>
         <w:rPr>
@@ -474,6 +499,9 @@
         </w:numPr>
         <w:spacing w:line="276" w:lineRule="auto"/>
         <w:ind w:firstLineChars="200" w:firstLine="420"/>
+        <w:rPr>
+          <w:rFonts w:hint="eastAsia"/>
+        </w:rPr>
       </w:pPr>
       <w:r>
         <w:rPr>
@@ -504,6 +532,9 @@
         </w:numPr>
         <w:spacing w:line="276" w:lineRule="auto"/>
         <w:ind w:firstLineChars="200" w:firstLine="420"/>
+        <w:rPr>
+          <w:rFonts w:hint="eastAsia"/>
+        </w:rPr>
       </w:pPr>
       <w:r>
         <w:t>对开发环境的</w:t>
@@ -523,10 +554,13 @@
       <w:pPr>
         <w:spacing w:line="276" w:lineRule="auto"/>
         <w:ind w:firstLineChars="200" w:firstLine="420"/>
+        <w:rPr>
+          <w:rFonts w:hint="eastAsia"/>
+        </w:rPr>
       </w:pPr>
       <w:r>
         <w:pict w14:anchorId="1A5111FF">
-          <v:rect id="_x0000_i1044" style="width:730.5pt;height:1.5pt" o:hrpct="0" o:hralign="center" o:hrstd="t" o:hrnoshade="t" o:hr="t" fillcolor="#1a1c1e" stroked="f"/>
+          <v:rect id="_x0000_i1026" style="width:730.5pt;height:1.5pt" o:hrpct="0" o:hralign="center" o:hrstd="t" o:hrnoshade="t" o:hr="t" fillcolor="#1a1c1e" stroked="f"/>
         </w:pict>
       </w:r>
     </w:p>
@@ -535,6 +569,7 @@
         <w:spacing w:line="276" w:lineRule="auto"/>
         <w:ind w:firstLineChars="200" w:firstLine="420"/>
         <w:rPr>
+          <w:rFonts w:hint="eastAsia"/>
           <w:b/>
           <w:bCs/>
         </w:rPr>
@@ -551,6 +586,9 @@
       <w:pPr>
         <w:spacing w:line="276" w:lineRule="auto"/>
         <w:ind w:firstLineChars="200" w:firstLine="420"/>
+        <w:rPr>
+          <w:rFonts w:hint="eastAsia"/>
+        </w:rPr>
       </w:pPr>
       <w:r>
         <w:rPr>
@@ -568,6 +606,9 @@
         </w:numPr>
         <w:spacing w:line="276" w:lineRule="auto"/>
         <w:ind w:firstLineChars="200" w:firstLine="420"/>
+        <w:rPr>
+          <w:rFonts w:hint="eastAsia"/>
+        </w:rPr>
       </w:pPr>
       <w:r>
         <w:rPr>
@@ -588,6 +629,9 @@
         </w:numPr>
         <w:spacing w:line="276" w:lineRule="auto"/>
         <w:ind w:firstLineChars="200" w:firstLine="420"/>
+        <w:rPr>
+          <w:rFonts w:hint="eastAsia"/>
+        </w:rPr>
       </w:pPr>
       <w:r>
         <w:rPr>
@@ -612,6 +656,9 @@
       <w:pPr>
         <w:spacing w:line="276" w:lineRule="auto"/>
         <w:ind w:firstLineChars="200" w:firstLine="420"/>
+        <w:rPr>
+          <w:rFonts w:hint="eastAsia"/>
+        </w:rPr>
       </w:pPr>
       <w:r>
         <w:rPr>
@@ -629,6 +676,9 @@
         </w:numPr>
         <w:spacing w:line="276" w:lineRule="auto"/>
         <w:ind w:firstLineChars="200" w:firstLine="420"/>
+        <w:rPr>
+          <w:rFonts w:hint="eastAsia"/>
+        </w:rPr>
       </w:pPr>
       <w:r>
         <w:rPr>
@@ -649,6 +699,9 @@
         </w:numPr>
         <w:spacing w:line="276" w:lineRule="auto"/>
         <w:ind w:firstLineChars="200" w:firstLine="420"/>
+        <w:rPr>
+          <w:rFonts w:hint="eastAsia"/>
+        </w:rPr>
       </w:pPr>
       <w:r>
         <w:rPr>
@@ -677,6 +730,9 @@
         </w:numPr>
         <w:spacing w:line="276" w:lineRule="auto"/>
         <w:ind w:firstLineChars="200" w:firstLine="420"/>
+        <w:rPr>
+          <w:rFonts w:hint="eastAsia"/>
+        </w:rPr>
       </w:pPr>
       <w:r>
         <w:rPr>
@@ -723,6 +779,9 @@
       <w:pPr>
         <w:spacing w:line="276" w:lineRule="auto"/>
         <w:ind w:firstLineChars="200" w:firstLine="420"/>
+        <w:rPr>
+          <w:rFonts w:hint="eastAsia"/>
+        </w:rPr>
       </w:pPr>
       <w:r>
         <w:rPr>
@@ -740,6 +799,9 @@
         </w:numPr>
         <w:spacing w:line="276" w:lineRule="auto"/>
         <w:ind w:firstLineChars="200" w:firstLine="420"/>
+        <w:rPr>
+          <w:rFonts w:hint="eastAsia"/>
+        </w:rPr>
       </w:pPr>
       <w:r>
         <w:rPr>
@@ -764,6 +826,9 @@
       <w:pPr>
         <w:spacing w:line="276" w:lineRule="auto"/>
         <w:ind w:firstLineChars="200" w:firstLine="420"/>
+        <w:rPr>
+          <w:rFonts w:hint="eastAsia"/>
+        </w:rPr>
       </w:pPr>
       <w:r>
         <w:rPr>
@@ -781,6 +846,9 @@
         </w:numPr>
         <w:spacing w:line="276" w:lineRule="auto"/>
         <w:ind w:firstLineChars="200" w:firstLine="420"/>
+        <w:rPr>
+          <w:rFonts w:hint="eastAsia"/>
+        </w:rPr>
       </w:pPr>
       <w:r>
         <w:rPr>
@@ -802,6 +870,9 @@
         </w:numPr>
         <w:spacing w:line="276" w:lineRule="auto"/>
         <w:ind w:firstLineChars="200" w:firstLine="420"/>
+        <w:rPr>
+          <w:rFonts w:hint="eastAsia"/>
+        </w:rPr>
       </w:pPr>
       <w:r>
         <w:rPr>
@@ -959,6 +1030,9 @@
         </w:numPr>
         <w:spacing w:line="276" w:lineRule="auto"/>
         <w:ind w:firstLineChars="200" w:firstLine="420"/>
+        <w:rPr>
+          <w:rFonts w:hint="eastAsia"/>
+        </w:rPr>
       </w:pPr>
       <w:r>
         <w:rPr>
@@ -1054,6 +1128,9 @@
       <w:pPr>
         <w:spacing w:line="276" w:lineRule="auto"/>
         <w:ind w:firstLineChars="200" w:firstLine="420"/>
+        <w:rPr>
+          <w:rFonts w:hint="eastAsia"/>
+        </w:rPr>
       </w:pPr>
       <w:r>
         <w:rPr>
@@ -1071,6 +1148,9 @@
         </w:numPr>
         <w:spacing w:line="276" w:lineRule="auto"/>
         <w:ind w:firstLineChars="200" w:firstLine="420"/>
+        <w:rPr>
+          <w:rFonts w:hint="eastAsia"/>
+        </w:rPr>
       </w:pPr>
       <w:r>
         <w:rPr>
@@ -1091,6 +1171,9 @@
         </w:numPr>
         <w:spacing w:line="276" w:lineRule="auto"/>
         <w:ind w:firstLineChars="200" w:firstLine="420"/>
+        <w:rPr>
+          <w:rFonts w:hint="eastAsia"/>
+        </w:rPr>
       </w:pPr>
       <w:r>
         <w:rPr>
@@ -1135,6 +1218,9 @@
       <w:pPr>
         <w:spacing w:line="276" w:lineRule="auto"/>
         <w:ind w:firstLineChars="200" w:firstLine="420"/>
+        <w:rPr>
+          <w:rFonts w:hint="eastAsia"/>
+        </w:rPr>
       </w:pPr>
       <w:r>
         <w:rPr>
@@ -1152,6 +1238,9 @@
         </w:numPr>
         <w:spacing w:line="276" w:lineRule="auto"/>
         <w:ind w:firstLineChars="200" w:firstLine="420"/>
+        <w:rPr>
+          <w:rFonts w:hint="eastAsia"/>
+        </w:rPr>
       </w:pPr>
       <w:r>
         <w:rPr>
@@ -1196,6 +1285,9 @@
         </w:numPr>
         <w:spacing w:line="276" w:lineRule="auto"/>
         <w:ind w:firstLineChars="200" w:firstLine="420"/>
+        <w:rPr>
+          <w:rFonts w:hint="eastAsia"/>
+        </w:rPr>
       </w:pPr>
       <w:r>
         <w:rPr>
@@ -1259,6 +1351,9 @@
         </w:numPr>
         <w:spacing w:line="276" w:lineRule="auto"/>
         <w:ind w:firstLineChars="200" w:firstLine="420"/>
+        <w:rPr>
+          <w:rFonts w:hint="eastAsia"/>
+        </w:rPr>
       </w:pPr>
       <w:r>
         <w:rPr>
@@ -1315,6 +1410,9 @@
       <w:pPr>
         <w:spacing w:line="276" w:lineRule="auto"/>
         <w:ind w:firstLineChars="200" w:firstLine="420"/>
+        <w:rPr>
+          <w:rFonts w:hint="eastAsia"/>
+        </w:rPr>
       </w:pPr>
       <w:r>
         <w:rPr>
@@ -1332,6 +1430,9 @@
         </w:numPr>
         <w:spacing w:line="276" w:lineRule="auto"/>
         <w:ind w:firstLineChars="200" w:firstLine="420"/>
+        <w:rPr>
+          <w:rFonts w:hint="eastAsia"/>
+        </w:rPr>
       </w:pPr>
       <w:r>
         <w:rPr>
@@ -1362,6 +1463,9 @@
         </w:numPr>
         <w:spacing w:line="276" w:lineRule="auto"/>
         <w:ind w:firstLineChars="200" w:firstLine="420"/>
+        <w:rPr>
+          <w:rFonts w:hint="eastAsia"/>
+        </w:rPr>
       </w:pPr>
       <w:r>
         <w:rPr>
@@ -1430,10 +1534,13 @@
       <w:pPr>
         <w:spacing w:line="276" w:lineRule="auto"/>
         <w:ind w:firstLineChars="200" w:firstLine="420"/>
+        <w:rPr>
+          <w:rFonts w:hint="eastAsia"/>
+        </w:rPr>
       </w:pPr>
       <w:r>
         <w:pict w14:anchorId="332C1E88">
-          <v:rect id="_x0000_i1045" style="width:730.5pt;height:1.5pt" o:hrpct="0" o:hralign="center" o:hrstd="t" o:hrnoshade="t" o:hr="t" fillcolor="#1a1c1e" stroked="f"/>
+          <v:rect id="_x0000_i1027" style="width:730.5pt;height:1.5pt" o:hrpct="0" o:hralign="center" o:hrstd="t" o:hrnoshade="t" o:hr="t" fillcolor="#1a1c1e" stroked="f"/>
         </w:pict>
       </w:r>
     </w:p>
@@ -1442,6 +1549,7 @@
         <w:spacing w:line="276" w:lineRule="auto"/>
         <w:ind w:firstLineChars="200" w:firstLine="420"/>
         <w:rPr>
+          <w:rFonts w:hint="eastAsia"/>
           <w:b/>
           <w:bCs/>
         </w:rPr>
@@ -1462,6 +1570,9 @@
         </w:numPr>
         <w:spacing w:line="276" w:lineRule="auto"/>
         <w:ind w:firstLineChars="200" w:firstLine="420"/>
+        <w:rPr>
+          <w:rFonts w:hint="eastAsia"/>
+        </w:rPr>
       </w:pPr>
       <w:r>
         <w:rPr>
@@ -1482,6 +1593,9 @@
         </w:numPr>
         <w:spacing w:line="276" w:lineRule="auto"/>
         <w:ind w:firstLineChars="200" w:firstLine="420"/>
+        <w:rPr>
+          <w:rFonts w:hint="eastAsia"/>
+        </w:rPr>
       </w:pPr>
       <w:r>
         <w:rPr>
@@ -1502,6 +1616,9 @@
         </w:numPr>
         <w:spacing w:line="276" w:lineRule="auto"/>
         <w:ind w:firstLineChars="200" w:firstLine="420"/>
+        <w:rPr>
+          <w:rFonts w:hint="eastAsia"/>
+        </w:rPr>
       </w:pPr>
       <w:r>
         <w:rPr>
@@ -1552,6 +1669,9 @@
         </w:numPr>
         <w:spacing w:line="276" w:lineRule="auto"/>
         <w:ind w:firstLineChars="200" w:firstLine="420"/>
+        <w:rPr>
+          <w:rFonts w:hint="eastAsia"/>
+        </w:rPr>
       </w:pPr>
       <w:r>
         <w:rPr>
@@ -1580,12 +1700,16 @@
         </w:numPr>
         <w:spacing w:line="276" w:lineRule="auto"/>
         <w:ind w:firstLineChars="200" w:firstLine="420"/>
-      </w:pPr>
-      <w:r>
-        <w:rPr>
-          <w:b/>
-          <w:bCs/>
-        </w:rPr>
+        <w:rPr>
+          <w:rFonts w:hint="eastAsia"/>
+        </w:rPr>
+      </w:pPr>
+      <w:r>
+        <w:rPr>
+          <w:b/>
+          <w:bCs/>
+        </w:rPr>
+        <w:lastRenderedPageBreak/>
         <w:t>核心技能</w:t>
       </w:r>
       <w:r>
@@ -1600,13 +1724,15 @@
         </w:numPr>
         <w:spacing w:line="276" w:lineRule="auto"/>
         <w:ind w:firstLineChars="200" w:firstLine="420"/>
-      </w:pPr>
-      <w:r>
-        <w:rPr>
-          <w:b/>
-          <w:bCs/>
-        </w:rPr>
-        <w:lastRenderedPageBreak/>
+        <w:rPr>
+          <w:rFonts w:hint="eastAsia"/>
+        </w:rPr>
+      </w:pPr>
+      <w:r>
+        <w:rPr>
+          <w:b/>
+          <w:bCs/>
+        </w:rPr>
         <w:t>环境变量 (Path)</w:t>
       </w:r>
       <w:r>
@@ -1631,6 +1757,9 @@
         </w:numPr>
         <w:spacing w:line="276" w:lineRule="auto"/>
         <w:ind w:firstLineChars="200" w:firstLine="420"/>
+        <w:rPr>
+          <w:rFonts w:hint="eastAsia"/>
+        </w:rPr>
       </w:pPr>
       <w:r>
         <w:rPr>
@@ -1659,6 +1788,9 @@
         </w:numPr>
         <w:spacing w:line="276" w:lineRule="auto"/>
         <w:ind w:firstLineChars="200" w:firstLine="420"/>
+        <w:rPr>
+          <w:rFonts w:hint="eastAsia"/>
+        </w:rPr>
       </w:pPr>
       <w:r>
         <w:rPr>
@@ -1703,6 +1835,9 @@
         </w:numPr>
         <w:spacing w:line="276" w:lineRule="auto"/>
         <w:ind w:firstLineChars="200" w:firstLine="420"/>
+        <w:rPr>
+          <w:rFonts w:hint="eastAsia"/>
+        </w:rPr>
       </w:pPr>
       <w:r>
         <w:rPr>
@@ -1723,6 +1858,9 @@
         </w:numPr>
         <w:spacing w:line="276" w:lineRule="auto"/>
         <w:ind w:firstLineChars="200" w:firstLine="420"/>
+        <w:rPr>
+          <w:rFonts w:hint="eastAsia"/>
+        </w:rPr>
       </w:pPr>
       <w:r>
         <w:rPr>
@@ -1739,20 +1877,32 @@
       <w:pPr>
         <w:spacing w:line="276" w:lineRule="auto"/>
         <w:ind w:firstLineChars="200" w:firstLine="420"/>
+        <w:rPr>
+          <w:rFonts w:hint="eastAsia"/>
+        </w:rPr>
       </w:pPr>
     </w:p>
     <w:p>
       <w:pPr>
         <w:spacing w:line="276" w:lineRule="auto"/>
         <w:ind w:firstLineChars="200" w:firstLine="420"/>
+        <w:rPr>
+          <w:rFonts w:hint="eastAsia"/>
+        </w:rPr>
       </w:pPr>
     </w:p>
     <w:p>
       <w:pPr>
         <w:spacing w:line="276" w:lineRule="auto"/>
         <w:ind w:firstLineChars="200" w:firstLine="420"/>
-      </w:pPr>
-      <w:r>
+        <w:rPr>
+          <w:rFonts w:hint="eastAsia"/>
+        </w:rPr>
+      </w:pPr>
+      <w:r>
+        <w:rPr>
+          <w:noProof/>
+        </w:rPr>
         <w:drawing>
           <wp:inline distT="0" distB="0" distL="0" distR="0" wp14:anchorId="251FBB10" wp14:editId="631C2AB2">
             <wp:extent cx="6645910" cy="3421380"/>
@@ -2742,6 +2892,7 @@
           <w:kern w:val="0"/>
           <w:szCs w:val="21"/>
         </w:rPr>
+        <w:lastRenderedPageBreak/>
         <w:t>它是谁</w:t>
       </w:r>
       <w:r>
@@ -2820,7 +2971,6 @@
           <w:kern w:val="0"/>
           <w:szCs w:val="21"/>
         </w:rPr>
-        <w:lastRenderedPageBreak/>
         <w:t>它的职责</w:t>
       </w:r>
       <w:r>
@@ -4976,6 +5126,9 @@
       <w:pPr>
         <w:spacing w:line="276" w:lineRule="auto"/>
         <w:ind w:firstLineChars="200" w:firstLine="420"/>
+        <w:rPr>
+          <w:rFonts w:hint="eastAsia"/>
+        </w:rPr>
       </w:pPr>
       <w:r>
         <w:rPr>
@@ -4988,10 +5141,68 @@
       <w:pPr>
         <w:spacing w:line="276" w:lineRule="auto"/>
         <w:ind w:firstLineChars="200" w:firstLine="420"/>
-        <w:rPr>
-          <w:rFonts w:hint="eastAsia"/>
-        </w:rPr>
-      </w:pPr>
+      </w:pPr>
+    </w:p>
+    <w:p>
+      <w:pPr>
+        <w:spacing w:line="276" w:lineRule="auto"/>
+        <w:ind w:firstLineChars="200" w:firstLine="420"/>
+        <w:rPr>
+          <w:b/>
+          <w:bCs/>
+        </w:rPr>
+      </w:pPr>
+      <w:r>
+        <w:rPr>
+          <w:rFonts w:hint="eastAsia"/>
+          <w:b/>
+          <w:bCs/>
+        </w:rPr>
+        <w:t>另外，如果想使用</w:t>
+      </w:r>
+      <w:proofErr w:type="spellStart"/>
+      <w:r>
+        <w:rPr>
+          <w:rFonts w:hint="eastAsia"/>
+          <w:b/>
+          <w:bCs/>
+        </w:rPr>
+        <w:t>cmake</w:t>
+      </w:r>
+      <w:proofErr w:type="spellEnd"/>
+      <w:r>
+        <w:rPr>
+          <w:rFonts w:hint="eastAsia"/>
+          <w:b/>
+          <w:bCs/>
+        </w:rPr>
+        <w:t>的话，这篇帖子很好：</w:t>
+      </w:r>
+    </w:p>
+    <w:p>
+      <w:pPr>
+        <w:spacing w:line="276" w:lineRule="auto"/>
+        <w:ind w:firstLineChars="200" w:firstLine="420"/>
+        <w:rPr>
+          <w:rFonts w:hint="eastAsia"/>
+        </w:rPr>
+      </w:pPr>
+      <w:hyperlink r:id="rId8" w:history="1">
+        <w:r>
+          <w:rPr>
+            <w:rStyle w:val="af2"/>
+          </w:rPr>
+          <w:t>Cursor搭配cmake实现C++程序的编译、运行和调试_cursor c++-CSDN</w:t>
+        </w:r>
+        <w:proofErr w:type="gramStart"/>
+        <w:r>
+          <w:rPr>
+            <w:rStyle w:val="af2"/>
+          </w:rPr>
+          <w:t>博客</w:t>
+        </w:r>
+        <w:proofErr w:type="gramEnd"/>
+      </w:hyperlink>
     </w:p>
     <w:sectPr>
       <w:pgSz w:w="11906" w:h="16838"/>
@@ -7836,6 +8047,29 @@
       <w:szCs w:val="18"/>
     </w:rPr>
   </w:style>
+  <w:style w:type="character" w:styleId="af2">
+    <w:name w:val="Hyperlink"/>
+    <w:basedOn w:val="a0"/>
+    <w:uiPriority w:val="99"/>
+    <w:unhideWhenUsed/>
+    <w:rsid w:val="00693583"/>
+    <w:rPr>
+      <w:color w:val="467886" w:themeColor="hyperlink"/>
+      <w:u w:val="single"/>
+    </w:rPr>
+  </w:style>
+  <w:style w:type="character" w:styleId="af3">
+    <w:name w:val="Unresolved Mention"/>
+    <w:basedOn w:val="a0"/>
+    <w:uiPriority w:val="99"/>
+    <w:semiHidden/>
+    <w:unhideWhenUsed/>
+    <w:rsid w:val="00693583"/>
+    <w:rPr>
+      <w:color w:val="605E5C"/>
+      <w:shd w:val="clear" w:color="auto" w:fill="E1DFDD"/>
+    </w:rPr>
+  </w:style>
 </w:styles>
 </file>
 
